--- a/法令ファイル/不当景品類及び不当表示防止法施行令/不当景品類及び不当表示防止法施行令（平成二十一年政令第二百十八号）.docx
+++ b/法令ファイル/不当景品類及び不当表示防止法施行令/不当景品類及び不当表示防止法施行令（平成二十一年政令第二百十八号）.docx
@@ -23,57 +23,53 @@
     <w:p>
       <w:r>
         <w:t>不当景品類及び不当表示防止法（以下「法」という。）第八条第一項に規定する政令で定める売上額の算定の方法は、次条に定めるものを除き、法第八条第二項に規定する課徴金対象期間（以下単に「課徴金対象期間」という。）において引き渡した商品又は提供した役務の対価の額を合計する方法とする。</w:t>
+        <w:br/>
+        <w:t>この場合において、次の各号に掲げる場合に該当するときは、当該各号に定める額を控除するものとする。</w:t>
       </w:r>
     </w:p>
     <w:p>
       <w:pPr>
-        <w:pStyle w:val="Heading6"/>
+        <w:pStyle w:val="ListBullet"/>
         <w:ind w:left="880"/>
       </w:pPr>
       <w:r>
         <w:t>一</w:t>
+        <w:br/>
+        <w:t>課徴金対象期間において商品の量目不足、品質不良又は破損、役務の不足又は不良その他の事由により対価の額の全部又は一部を控除した場合</w:t>
+        <w:br/>
+        <w:br/>
+        <w:br/>
+        <w:t>控除した額</w:t>
       </w:r>
     </w:p>
     <w:p>
       <w:pPr>
+        <w:pStyle w:val="ListBullet"/>
         <w:ind w:left="880"/>
       </w:pPr>
       <w:r>
-        <w:t>課徴金対象期間において商品の量目不足、品質不良又は破損、役務の不足又は不良その他の事由により対価の額の全部又は一部を控除した場合</w:t>
+        <w:t>二</w:t>
+        <w:br/>
+        <w:t>課徴金対象期間において商品が返品された場合</w:t>
+        <w:br/>
+        <w:br/>
+        <w:br/>
+        <w:t>返品された商品の対価の額</w:t>
       </w:r>
     </w:p>
     <w:p>
       <w:pPr>
-        <w:pStyle w:val="Heading6"/>
-        <w:ind w:left="880"/>
-      </w:pPr>
-      <w:r>
-        <w:t>二</w:t>
-      </w:r>
-    </w:p>
-    <w:p>
-      <w:pPr>
-        <w:ind w:left="880"/>
-      </w:pPr>
-      <w:r>
-        <w:t>課徴金対象期間において商品が返品された場合</w:t>
-      </w:r>
-    </w:p>
-    <w:p>
-      <w:pPr>
-        <w:pStyle w:val="Heading6"/>
+        <w:pStyle w:val="ListBullet"/>
         <w:ind w:left="880"/>
       </w:pPr>
       <w:r>
         <w:t>三</w:t>
-      </w:r>
-    </w:p>
-    <w:p>
-      <w:pPr>
-        <w:ind w:left="880"/>
-      </w:pPr>
-      <w:r>
+        <w:br/>
         <w:t>商品の引渡し又は役務の提供を行う者が引渡し又は提供の実績に応じて割戻金の支払を行うべき旨が書面によって明らかな契約（一定の期間内の実績が一定の額又は数量に達しない場合に割戻しを行わない旨を定めるものを除く。）があった場合</w:t>
+        <w:br/>
+        <w:br/>
+        <w:br/>
+        <w:t>課徴金対象期間におけるその実績について当該契約で定めるところにより算定した割戻金の額（一定の期間内の実績に応じて異なる割合又は額によって算定すべき場合にあっては、それらのうち最も低い割合又は額により算定した額）</w:t>
       </w:r>
     </w:p>
     <w:p>
@@ -130,57 +126,53 @@
     <w:p>
       <w:r>
         <w:t>法第十条第一項に規定する政令で定める購入額の算定の方法は、次条に定めるものを除き、同項の申出をした特定消費者が課徴金対象期間において引渡しを受けた商品又は提供を受けた役務の対価の額を合計する方法とする。</w:t>
+        <w:br/>
+        <w:t>この場合において、次の各号に掲げる場合に該当するときは、当該各号に定める額を控除するものとする。</w:t>
       </w:r>
     </w:p>
     <w:p>
       <w:pPr>
-        <w:pStyle w:val="Heading6"/>
+        <w:pStyle w:val="ListBullet"/>
         <w:ind w:left="880"/>
       </w:pPr>
       <w:r>
         <w:t>一</w:t>
+        <w:br/>
+        <w:t>課徴金対象期間において商品の量目不足、品質不良又は破損、役務の不足又は不良その他の事由により対価の額の全部又は一部が控除された場合</w:t>
+        <w:br/>
+        <w:br/>
+        <w:br/>
+        <w:t>控除された額</w:t>
       </w:r>
     </w:p>
     <w:p>
       <w:pPr>
+        <w:pStyle w:val="ListBullet"/>
         <w:ind w:left="880"/>
       </w:pPr>
       <w:r>
-        <w:t>課徴金対象期間において商品の量目不足、品質不良又は破損、役務の不足又は不良その他の事由により対価の額の全部又は一部が控除された場合</w:t>
+        <w:t>二</w:t>
+        <w:br/>
+        <w:t>課徴金対象期間において商品を返品した場合</w:t>
+        <w:br/>
+        <w:br/>
+        <w:br/>
+        <w:t>返品した商品の対価の額</w:t>
       </w:r>
     </w:p>
     <w:p>
       <w:pPr>
-        <w:pStyle w:val="Heading6"/>
-        <w:ind w:left="880"/>
-      </w:pPr>
-      <w:r>
-        <w:t>二</w:t>
-      </w:r>
-    </w:p>
-    <w:p>
-      <w:pPr>
-        <w:ind w:left="880"/>
-      </w:pPr>
-      <w:r>
-        <w:t>課徴金対象期間において商品を返品した場合</w:t>
-      </w:r>
-    </w:p>
-    <w:p>
-      <w:pPr>
-        <w:pStyle w:val="Heading6"/>
+        <w:pStyle w:val="ListBullet"/>
         <w:ind w:left="880"/>
       </w:pPr>
       <w:r>
         <w:t>三</w:t>
-      </w:r>
-    </w:p>
-    <w:p>
-      <w:pPr>
-        <w:ind w:left="880"/>
-      </w:pPr>
-      <w:r>
+        <w:br/>
         <w:t>商品の引渡し又は役務の提供を行う者から引渡し又は提供の実績に応じて割戻金の支払を受けるべき旨が書面によって明らかな契約（一定の期間内の実績が一定の額又は数量に達しない場合に割戻しを受けない旨を定めるものを除く。）があった場合</w:t>
+        <w:br/>
+        <w:br/>
+        <w:br/>
+        <w:t>課徴金対象期間におけるその実績について当該契約で定めるところにより算定した割戻金の額（一定の期間内の実績に応じて異なる割合又は額によって算定すべき場合にあっては、それらのうち最も低い割合又は額により算定した額）</w:t>
       </w:r>
     </w:p>
     <w:p>
@@ -375,6 +367,8 @@
     <w:p>
       <w:r>
         <w:t>法第三十三条第一項の規定により消費者庁長官に委任された権限のうち、法第二十九条第一項の規定による権限は、公正取引委員会に委任する。</w:t>
+        <w:br/>
+        <w:t>ただし、消費者庁長官が自らその権限を行使することを妨げない。</w:t>
       </w:r>
     </w:p>
     <w:p>
@@ -392,35 +386,23 @@
     </w:p>
     <w:p>
       <w:pPr>
-        <w:pStyle w:val="Heading6"/>
+        <w:pStyle w:val="ListBullet"/>
         <w:ind w:left="880"/>
       </w:pPr>
       <w:r>
         <w:t>一</w:t>
-      </w:r>
-    </w:p>
-    <w:p>
-      <w:pPr>
-        <w:ind w:left="880"/>
-      </w:pPr>
-      <w:r>
+        <w:br/>
         <w:t>緊急かつ重点的に不当な景品類又は表示に対処する必要があること。</w:t>
       </w:r>
     </w:p>
     <w:p>
       <w:pPr>
-        <w:pStyle w:val="Heading6"/>
+        <w:pStyle w:val="ListBullet"/>
         <w:ind w:left="880"/>
       </w:pPr>
       <w:r>
         <w:t>二</w:t>
-      </w:r>
-    </w:p>
-    <w:p>
-      <w:pPr>
-        <w:ind w:left="880"/>
-      </w:pPr>
-      <w:r>
+        <w:br/>
         <w:t>前号のほか、効果的かつ効率的に不当な景品類又は表示に対処するために事業者の事業を所管する大臣又は金融庁長官が有する専門的知見を特に活用する必要があること。</w:t>
       </w:r>
     </w:p>
@@ -435,6 +417,8 @@
     <w:p>
       <w:r>
         <w:t>消費者庁長官は、法第三十三条第三項の規定により、法第二十九条第一項の規定による権限を委任する場合においては、委任しようとする事務の範囲及び期間を定めて、事業者の事業を所管する大臣又は金融庁長官に委任するものとする。</w:t>
+        <w:br/>
+        <w:t>ただし、消費者庁長官が自らその権限を行使することを妨げない。</w:t>
       </w:r>
     </w:p>
     <w:p>
@@ -469,35 +453,23 @@
     </w:p>
     <w:p>
       <w:pPr>
-        <w:pStyle w:val="Heading6"/>
+        <w:pStyle w:val="ListBullet"/>
         <w:ind w:left="880"/>
       </w:pPr>
       <w:r>
         <w:t>一</w:t>
-      </w:r>
-    </w:p>
-    <w:p>
-      <w:pPr>
-        <w:ind w:left="880"/>
-      </w:pPr>
-      <w:r>
+        <w:br/>
         <w:t>報告若しくは物件の提出の命令又は立入検査若しくは質問を行った結果により判明した事実</w:t>
       </w:r>
     </w:p>
     <w:p>
       <w:pPr>
-        <w:pStyle w:val="Heading6"/>
+        <w:pStyle w:val="ListBullet"/>
         <w:ind w:left="880"/>
       </w:pPr>
       <w:r>
         <w:t>二</w:t>
-      </w:r>
-    </w:p>
-    <w:p>
-      <w:pPr>
-        <w:ind w:left="880"/>
-      </w:pPr>
-      <w:r>
+        <w:br/>
         <w:t>その他参考となるべき事項</w:t>
       </w:r>
     </w:p>
@@ -512,6 +484,8 @@
     <w:p>
       <w:r>
         <w:t>財務大臣は、法第三十三条第三項の規定により委任された権限及び同条第四項の規定による権限（いずれも国税庁の所掌に係るものを除く。）を、特定事業者（法第二十九条第一項に規定する当該事業者及びその者とその事業に関して関係のある事業者をいう。以下この条において同じ。）の事務所、事業所その他その事業を行う場所の所在地を管轄する財務局長（当該所在地が福岡財務支局の管轄区域内にある場合にあっては、福岡財務支局長）又は税関長に委任する。</w:t>
+        <w:br/>
+        <w:t>ただし、財務大臣が自らその権限を行使することを妨げない。</w:t>
       </w:r>
     </w:p>
     <w:p>
@@ -529,6 +503,8 @@
       </w:pPr>
       <w:r>
         <w:t>財務大臣は、法第三十三条第三項の規定により委任された権限及び同条第四項の規定による権限（いずれも国税庁の所掌に係るものに限る。）を、特定事業者の事務所、事業所その他その事業を行う場所の所在地を管轄する国税局長（当該所在地が沖縄県の区域内にある場合にあっては、沖縄国税事務所長）又は税務署長に委任する。</w:t>
+        <w:br/>
+        <w:t>ただし、財務大臣が自らその権限を行使することを妨げない。</w:t>
       </w:r>
     </w:p>
     <w:p>
@@ -546,6 +522,8 @@
       </w:pPr>
       <w:r>
         <w:t>厚生労働大臣は、法第三十三条第三項の規定により委任された権限及び同条第四項の規定による権限を、特定事業者の事務所、事業所その他その事業を行う場所の所在地を管轄する地方厚生局長（当該所在地が四国厚生支局の管轄区域内にある場合にあっては、四国厚生支局長）又は都道府県労働局長に委任する。</w:t>
+        <w:br/>
+        <w:t>ただし、厚生労働大臣が自らその権限を行使することを妨げない。</w:t>
       </w:r>
     </w:p>
     <w:p>
@@ -563,6 +541,8 @@
       </w:pPr>
       <w:r>
         <w:t>農林水産大臣は、法第三十三条第三項の規定により委任された権限及び同条第四項の規定による権限を、特定事業者の事務所、事業所その他その事業を行う場所の所在地を管轄する地方農政局長又は北海道農政事務所長に委任する。</w:t>
+        <w:br/>
+        <w:t>ただし、農林水産大臣が自らその権限を行使することを妨げない。</w:t>
       </w:r>
     </w:p>
     <w:p>
@@ -580,6 +560,8 @@
       </w:pPr>
       <w:r>
         <w:t>経済産業大臣は、法第三十三条第三項の規定により委任された権限及び同条第四項の規定による権限を、特定事業者の事務所、事業所その他その事業を行う場所の所在地を管轄する経済産業局長に委任する。</w:t>
+        <w:br/>
+        <w:t>ただし、経済産業大臣が自らその権限を行使することを妨げない。</w:t>
       </w:r>
     </w:p>
     <w:p>
@@ -597,6 +579,8 @@
       </w:pPr>
       <w:r>
         <w:t>国土交通大臣は、法第三十三条第三項の規定により委任された権限及び同条第四項の規定による権限を、特定事業者の事務所、事業所その他その事業を行う場所の所在地を管轄する地方整備局長、北海道開発局長、地方運輸局長、運輸監理部長、運輸支局長又は地方航空局長に委任する。</w:t>
+        <w:br/>
+        <w:t>ただし、国土交通大臣が自らその権限を行使することを妨げない。</w:t>
       </w:r>
     </w:p>
     <w:p>
@@ -614,6 +598,8 @@
       </w:pPr>
       <w:r>
         <w:t>環境大臣は、法第三十三条第三項の規定により委任された権限及び同条第四項の規定による権限を、特定事業者の事務所、事業所その他その事業を行う場所の所在地を管轄する地方環境事務所長に委任する。</w:t>
+        <w:br/>
+        <w:t>ただし、環境大臣が自らその権限を行使することを妨げない。</w:t>
       </w:r>
     </w:p>
     <w:p>
@@ -627,6 +613,8 @@
     <w:p>
       <w:r>
         <w:t>金融庁長官は、法第三十三条第三項の規定により委任された権限（金融商品取引法（昭和二十三年法律第二十五号）第二条第九項に規定する金融商品取引業者が行う同条第八項に規定する金融商品取引業に係る商品又は役務の取引、同条第十二項に規定する金融商品仲介業者が行う同条第十一項に規定する金融商品仲介業に係る商品又は役務の取引及び同項に規定する登録金融機関が行う同法第三十三条の三第一項第六号イに規定する登録金融機関業務に係る商品又は役務の取引に関するものに限る。）を証券取引等監視委員会に委任する。</w:t>
+        <w:br/>
+        <w:t>ただし、金融庁長官が自らその権限を行使することを妨げない。</w:t>
       </w:r>
     </w:p>
     <w:p>
@@ -657,6 +645,8 @@
     <w:p>
       <w:r>
         <w:t>金融庁長官は、法第三十三条第三項の規定により委任された権限（同条第六項の規定により証券取引等監視委員会に委任されたものを除く。）及び同条第四項の規定による権限（同条第六項の規定により証券取引等監視委員会に委任された権限に係るものを除く。）を、法第二十九条第一項に規定する当該事業者（次項及び次条において単に「当該事業者」という。）の主たる事務所又は事業所（次項及び次条第一項において「主たる事務所等」という。）の所在地を管轄する財務局長（当該所在地が福岡財務支局の管轄区域内にある場合にあっては、福岡財務支局長）に委任する。</w:t>
+        <w:br/>
+        <w:t>ただし、金融庁長官が自らその権限を行使することを妨げない。</w:t>
       </w:r>
     </w:p>
     <w:p>
@@ -687,6 +677,8 @@
     <w:p>
       <w:r>
         <w:t>証券取引等監視委員会は、法第三十三条第六項の規定により委任された権限を、当該事業者の主たる事務所等の所在地を管轄する財務局長（当該所在地が福岡財務支局の管轄区域内にある場合にあっては、福岡財務支局長）に委任する。</w:t>
+        <w:br/>
+        <w:t>ただし、証券取引等監視委員会が自らその権限を行使することを妨げない。</w:t>
       </w:r>
     </w:p>
     <w:p>
@@ -717,6 +709,8 @@
     <w:p>
       <w:r>
         <w:t>法第三十三条第一項の規定により消費者庁長官に委任された権限に属する事務のうち、法第七条及び第二十九条第一項の規定による権限に属する事務（同項の規定による権限に属する事務にあっては、法第七条第一項の規定による命令を行うため必要があると認める場合におけるものに限る。）は、不当な景品類の提供又は表示がされた場所又は地域を含む都道府県の区域を管轄する都道府県知事が行うこととする。</w:t>
+        <w:br/>
+        <w:t>ただし、二以上の都道府県の区域にわたり一般消費者による自主的かつ合理的な選択を阻害するおそれがあり、消費者庁長官（法第二十九条第一項の規定による権限について、法第三十三条第二項の規定により公正取引委員会に委任された場合にあっては公正取引委員会、同条第三項の規定により事業者の事業を所管する大臣又は金融庁長官に委任された場合にあっては当該事業者の事業を所管する大臣又は金融庁長官、同条第六項の規定により証券取引等監視委員会に委任された場合にあっては証券取引等監視委員会。以下この項において同じ。）がその事態に適正かつ効率的に対処するため特に必要があると認めるとき、又は都道府県知事から要請があったときは、消費者庁長官が自らその事務を行うことを妨げない。</w:t>
       </w:r>
     </w:p>
     <w:p>
@@ -781,10 +775,22 @@
         <w:pStyle w:val="Heading1"/>
       </w:pPr>
       <w:r>
-        <w:t>附　則（平成二六年一一月二七日政令第三六八号）</w:t>
+        <w:t>附則（平成二六年一一月二七日政令第三六八号）</w:t>
       </w:r>
     </w:p>
     <w:p>
+      <w:pPr>
+        <w:pStyle w:val="Heading5"/>
+        <w:ind w:left="440"/>
+      </w:pPr>
+      <w:r>
+        <w:t>１</w:t>
+      </w:r>
+    </w:p>
+    <w:p>
+      <w:pPr>
+        <w:ind w:left="440"/>
+      </w:pPr>
       <w:r>
         <w:t>この政令は、不当景品類及び不当表示防止法等の一部を改正する等の法律（平成二十六年法律第七十一号）の施行の日（平成二十六年十二月一日）から施行する。</w:t>
       </w:r>
@@ -799,7 +805,7 @@
         <w:pStyle w:val="Heading1"/>
       </w:pPr>
       <w:r>
-        <w:t>附　則（平成二七年一二月一六日政令第四二三号）</w:t>
+        <w:t>附則（平成二七年一二月一六日政令第四二三号）</w:t>
       </w:r>
     </w:p>
     <w:p>
@@ -817,7 +823,7 @@
         <w:pStyle w:val="Heading1"/>
       </w:pPr>
       <w:r>
-        <w:t>附　則（平成二九年一二月二七日政令第三二六号）</w:t>
+        <w:t>附則（平成二九年一二月二七日政令第三二六号）</w:t>
       </w:r>
     </w:p>
     <w:p>
@@ -845,7 +851,7 @@
     </w:pPr>
     <w:r>
       <w:tab/>
-      <w:t>WeGov v0.1 - FTS141</w:t>
+      <w:t>WeGov v0.2 - FTS141</w:t>
     </w:r>
   </w:p>
 </w:ftr>
